--- a/relaas/template_kwitansi.docx
+++ b/relaas/template_kwitansi.docx
@@ -6,27 +6,27 @@
       <w:tblPr>
         <w:tblStyle w:val="TableGrid"/>
         <w:tblpPr w:leftFromText="180" w:rightFromText="180" w:vertAnchor="page" w:horzAnchor="page" w:tblpX="676" w:tblpY="646"/>
-        <w:tblW w:w="7105" w:type="dxa"/>
-        <w:tblBorders>
-          <w:top w:val="none" w:sz="0" w:space="0" w:color="auto"/>
-          <w:left w:val="none" w:sz="0" w:space="0" w:color="auto"/>
-          <w:bottom w:val="single" w:sz="18" w:space="0" w:color="auto"/>
-          <w:right w:val="none" w:sz="0" w:space="0" w:color="auto"/>
-          <w:insideH w:val="none" w:sz="0" w:space="0" w:color="auto"/>
-          <w:insideV w:val="none" w:sz="0" w:space="0" w:color="auto"/>
-        </w:tblBorders>
+        <w:tblW w:w="11070" w:type="dxa"/>
         <w:tblLook w:val="04A0" w:firstRow="1" w:lastRow="0" w:firstColumn="1" w:lastColumn="0" w:noHBand="0" w:noVBand="1"/>
       </w:tblPr>
       <w:tblGrid>
-        <w:gridCol w:w="7105"/>
+        <w:gridCol w:w="5670"/>
+        <w:gridCol w:w="3686"/>
+        <w:gridCol w:w="1714"/>
       </w:tblGrid>
       <w:tr>
         <w:trPr>
-          <w:trHeight w:val="820"/>
+          <w:trHeight w:val="1130"/>
         </w:trPr>
         <w:tc>
           <w:tcPr>
-            <w:tcW w:w="7105" w:type="dxa"/>
+            <w:tcW w:w="5670" w:type="dxa"/>
+            <w:tcBorders>
+              <w:top w:val="nil"/>
+              <w:left w:val="nil"/>
+              <w:bottom w:val="nil"/>
+              <w:right w:val="single" w:sz="4" w:space="0" w:color="auto"/>
+            </w:tcBorders>
           </w:tcPr>
           <w:p>
             <w:pPr>
@@ -43,7 +43,7 @@
                 <w:noProof/>
               </w:rPr>
               <w:drawing>
-                <wp:anchor distT="0" distB="0" distL="114300" distR="114300" simplePos="0" relativeHeight="251659264" behindDoc="1" locked="0" layoutInCell="1" allowOverlap="1" wp14:anchorId="6D97087C" wp14:editId="0AFE3F66">
+                <wp:anchor distT="0" distB="0" distL="114300" distR="114300" simplePos="0" relativeHeight="251663360" behindDoc="1" locked="0" layoutInCell="1" allowOverlap="1" wp14:anchorId="6D97087C" wp14:editId="0AFE3F66">
                   <wp:simplePos x="0" y="0"/>
                   <wp:positionH relativeFrom="column">
                     <wp:posOffset>-5080</wp:posOffset>
@@ -240,6 +240,86 @@
             </w:pPr>
           </w:p>
         </w:tc>
+        <w:tc>
+          <w:tcPr>
+            <w:tcW w:w="3686" w:type="dxa"/>
+            <w:tcBorders>
+              <w:left w:val="single" w:sz="4" w:space="0" w:color="auto"/>
+              <w:right w:val="single" w:sz="4" w:space="0" w:color="auto"/>
+            </w:tcBorders>
+          </w:tcPr>
+          <w:p>
+            <w:pPr>
+              <w:pStyle w:val="NoSpacing"/>
+              <w:rPr>
+                <w:rFonts w:ascii="Times New Roman" w:hAnsi="Times New Roman"/>
+                <w:noProof/>
+                <w:sz w:val="18"/>
+                <w:szCs w:val="18"/>
+                <w:lang w:val="id-ID"/>
+              </w:rPr>
+            </w:pPr>
+            <w:r>
+              <w:rPr>
+                <w:rFonts w:ascii="Times New Roman" w:hAnsi="Times New Roman"/>
+                <w:noProof/>
+                <w:sz w:val="18"/>
+                <w:szCs w:val="18"/>
+                <w:lang w:val="id-ID"/>
+              </w:rPr>
+              <w:t>Nama P : ${nama_p}</w:t>
+            </w:r>
+          </w:p>
+          <w:p>
+            <w:pPr>
+              <w:pStyle w:val="NoSpacing"/>
+              <w:rPr>
+                <w:rFonts w:ascii="Times New Roman" w:hAnsi="Times New Roman"/>
+                <w:noProof/>
+                <w:lang w:val="id-ID"/>
+              </w:rPr>
+            </w:pPr>
+            <w:r>
+              <w:rPr>
+                <w:rFonts w:ascii="Times New Roman" w:hAnsi="Times New Roman"/>
+                <w:noProof/>
+                <w:sz w:val="18"/>
+                <w:szCs w:val="18"/>
+                <w:lang w:val="id-ID"/>
+              </w:rPr>
+              <w:t>Nama T : ${nama_t}</w:t>
+            </w:r>
+          </w:p>
+        </w:tc>
+        <w:tc>
+          <w:tcPr>
+            <w:tcW w:w="1714" w:type="dxa"/>
+            <w:tcBorders>
+              <w:top w:val="nil"/>
+              <w:left w:val="single" w:sz="4" w:space="0" w:color="auto"/>
+              <w:bottom w:val="nil"/>
+              <w:right w:val="nil"/>
+            </w:tcBorders>
+          </w:tcPr>
+          <w:p>
+            <w:pPr>
+              <w:pStyle w:val="NoSpacing"/>
+              <w:rPr>
+                <w:rFonts w:ascii="Times New Roman" w:hAnsi="Times New Roman"/>
+                <w:noProof/>
+                <w:lang w:val="id-ID"/>
+              </w:rPr>
+            </w:pPr>
+            <w:r>
+              <w:rPr>
+                <w:rFonts w:ascii="Times New Roman" w:hAnsi="Times New Roman"/>
+                <w:noProof/>
+                <w:lang w:val="id-ID"/>
+              </w:rPr>
+              <w:t>${barcode}</w:t>
+            </w:r>
+          </w:p>
+        </w:tc>
       </w:tr>
     </w:tbl>
     <w:p>
@@ -252,23 +332,6 @@
     </w:p>
     <w:p>
       <w:pPr>
-        <w:rPr>
-          <w:sz w:val="22"/>
-          <w:szCs w:val="22"/>
-        </w:rPr>
-      </w:pPr>
-    </w:p>
-    <w:p>
-      <w:pPr>
-        <w:rPr>
-          <w:sz w:val="22"/>
-          <w:szCs w:val="22"/>
-        </w:rPr>
-      </w:pPr>
-    </w:p>
-    <w:p>
-      <w:pPr>
-        <w:spacing w:after="240"/>
         <w:jc w:val="center"/>
         <w:rPr>
           <w:sz w:val="28"/>
@@ -288,7 +351,7 @@
     <w:tbl>
       <w:tblPr>
         <w:tblStyle w:val="TableGrid"/>
-        <w:tblW w:w="0" w:type="auto"/>
+        <w:tblW w:w="10627" w:type="dxa"/>
         <w:tblBorders>
           <w:top w:val="none" w:sz="0" w:space="0" w:color="auto"/>
           <w:left w:val="none" w:sz="0" w:space="0" w:color="auto"/>
@@ -300,14 +363,18 @@
         <w:tblLook w:val="04A0" w:firstRow="1" w:lastRow="0" w:firstColumn="1" w:lastColumn="0" w:noHBand="0" w:noVBand="1"/>
       </w:tblPr>
       <w:tblGrid>
-        <w:gridCol w:w="2263"/>
+        <w:gridCol w:w="2830"/>
         <w:gridCol w:w="284"/>
-        <w:gridCol w:w="8855"/>
+        <w:gridCol w:w="3260"/>
+        <w:gridCol w:w="4253"/>
       </w:tblGrid>
       <w:tr>
-        <w:tc>
-          <w:tcPr>
-            <w:tcW w:w="2263" w:type="dxa"/>
+        <w:trPr>
+          <w:trHeight w:val="296"/>
+        </w:trPr>
+        <w:tc>
+          <w:tcPr>
+            <w:tcW w:w="2830" w:type="dxa"/>
           </w:tcPr>
           <w:p>
             <w:pPr>
@@ -361,7 +428,8 @@
         </w:tc>
         <w:tc>
           <w:tcPr>
-            <w:tcW w:w="8855" w:type="dxa"/>
+            <w:tcW w:w="7513" w:type="dxa"/>
+            <w:gridSpan w:val="2"/>
           </w:tcPr>
           <w:p>
             <w:pPr>
@@ -384,9 +452,12 @@
         </w:tc>
       </w:tr>
       <w:tr>
-        <w:tc>
-          <w:tcPr>
-            <w:tcW w:w="2263" w:type="dxa"/>
+        <w:trPr>
+          <w:trHeight w:val="296"/>
+        </w:trPr>
+        <w:tc>
+          <w:tcPr>
+            <w:tcW w:w="2830" w:type="dxa"/>
           </w:tcPr>
           <w:p>
             <w:pPr>
@@ -432,7 +503,8 @@
         </w:tc>
         <w:tc>
           <w:tcPr>
-            <w:tcW w:w="8855" w:type="dxa"/>
+            <w:tcW w:w="7513" w:type="dxa"/>
+            <w:gridSpan w:val="2"/>
           </w:tcPr>
           <w:p>
             <w:pPr>
@@ -455,9 +527,12 @@
         </w:tc>
       </w:tr>
       <w:tr>
-        <w:tc>
-          <w:tcPr>
-            <w:tcW w:w="2263" w:type="dxa"/>
+        <w:trPr>
+          <w:trHeight w:val="296"/>
+        </w:trPr>
+        <w:tc>
+          <w:tcPr>
+            <w:tcW w:w="2830" w:type="dxa"/>
           </w:tcPr>
           <w:p>
             <w:pPr>
@@ -503,7 +578,8 @@
         </w:tc>
         <w:tc>
           <w:tcPr>
-            <w:tcW w:w="8855" w:type="dxa"/>
+            <w:tcW w:w="7513" w:type="dxa"/>
+            <w:gridSpan w:val="2"/>
           </w:tcPr>
           <w:p>
             <w:pPr>
@@ -526,9 +602,12 @@
         </w:tc>
       </w:tr>
       <w:tr>
-        <w:tc>
-          <w:tcPr>
-            <w:tcW w:w="2263" w:type="dxa"/>
+        <w:trPr>
+          <w:trHeight w:val="296"/>
+        </w:trPr>
+        <w:tc>
+          <w:tcPr>
+            <w:tcW w:w="2830" w:type="dxa"/>
           </w:tcPr>
           <w:p>
             <w:pPr>
@@ -574,7 +653,8 @@
         </w:tc>
         <w:tc>
           <w:tcPr>
-            <w:tcW w:w="8855" w:type="dxa"/>
+            <w:tcW w:w="7513" w:type="dxa"/>
+            <w:gridSpan w:val="2"/>
           </w:tcPr>
           <w:p>
             <w:pPr>
@@ -597,9 +677,12 @@
         </w:tc>
       </w:tr>
       <w:tr>
-        <w:tc>
-          <w:tcPr>
-            <w:tcW w:w="2263" w:type="dxa"/>
+        <w:trPr>
+          <w:trHeight w:val="296"/>
+        </w:trPr>
+        <w:tc>
+          <w:tcPr>
+            <w:tcW w:w="2830" w:type="dxa"/>
           </w:tcPr>
           <w:p>
             <w:pPr>
@@ -645,7 +728,8 @@
         </w:tc>
         <w:tc>
           <w:tcPr>
-            <w:tcW w:w="8855" w:type="dxa"/>
+            <w:tcW w:w="7513" w:type="dxa"/>
+            <w:gridSpan w:val="2"/>
           </w:tcPr>
           <w:p>
             <w:pPr>
@@ -668,9 +752,12 @@
         </w:tc>
       </w:tr>
       <w:tr>
-        <w:tc>
-          <w:tcPr>
-            <w:tcW w:w="2263" w:type="dxa"/>
+        <w:trPr>
+          <w:trHeight w:val="296"/>
+        </w:trPr>
+        <w:tc>
+          <w:tcPr>
+            <w:tcW w:w="2830" w:type="dxa"/>
           </w:tcPr>
           <w:p>
             <w:pPr>
@@ -716,7 +803,8 @@
         </w:tc>
         <w:tc>
           <w:tcPr>
-            <w:tcW w:w="8855" w:type="dxa"/>
+            <w:tcW w:w="7513" w:type="dxa"/>
+            <w:gridSpan w:val="2"/>
           </w:tcPr>
           <w:p>
             <w:pPr>
@@ -734,6 +822,97 @@
                 <w:lang w:val="id-ID"/>
               </w:rPr>
               <w:t xml:space="preserve">${nama_pihak} </w:t>
+            </w:r>
+          </w:p>
+        </w:tc>
+      </w:tr>
+      <w:tr>
+        <w:trPr>
+          <w:trHeight w:val="441"/>
+        </w:trPr>
+        <w:tc>
+          <w:tcPr>
+            <w:tcW w:w="2830" w:type="dxa"/>
+          </w:tcPr>
+          <w:p>
+            <w:pPr>
+              <w:spacing w:line="276" w:lineRule="auto"/>
+              <w:rPr>
+                <w:sz w:val="22"/>
+                <w:szCs w:val="22"/>
+                <w:lang w:val="id-ID"/>
+              </w:rPr>
+            </w:pPr>
+          </w:p>
+        </w:tc>
+        <w:tc>
+          <w:tcPr>
+            <w:tcW w:w="284" w:type="dxa"/>
+          </w:tcPr>
+          <w:p>
+            <w:pPr>
+              <w:spacing w:line="276" w:lineRule="auto"/>
+              <w:rPr>
+                <w:sz w:val="22"/>
+                <w:szCs w:val="22"/>
+                <w:lang w:val="id-ID"/>
+              </w:rPr>
+            </w:pPr>
+          </w:p>
+        </w:tc>
+        <w:tc>
+          <w:tcPr>
+            <w:tcW w:w="3260" w:type="dxa"/>
+          </w:tcPr>
+          <w:p>
+            <w:pPr>
+              <w:spacing w:line="276" w:lineRule="auto"/>
+              <w:rPr>
+                <w:sz w:val="22"/>
+                <w:szCs w:val="22"/>
+                <w:lang w:val="id-ID"/>
+              </w:rPr>
+            </w:pPr>
+          </w:p>
+        </w:tc>
+        <w:tc>
+          <w:tcPr>
+            <w:tcW w:w="4253" w:type="dxa"/>
+          </w:tcPr>
+          <w:p>
+            <w:pPr>
+              <w:spacing w:line="276" w:lineRule="auto"/>
+              <w:rPr>
+                <w:sz w:val="22"/>
+                <w:szCs w:val="22"/>
+                <w:lang w:val="id-ID"/>
+              </w:rPr>
+            </w:pPr>
+            <w:r>
+              <w:rPr>
+                <w:sz w:val="22"/>
+                <w:szCs w:val="22"/>
+                <w:lang w:val="id-ID"/>
+              </w:rPr>
+              <w:t>Jakarta, ${hari_tanggal_sekarang}</w:t>
+            </w:r>
+          </w:p>
+          <w:p>
+            <w:pPr>
+              <w:spacing w:line="276" w:lineRule="auto"/>
+              <w:rPr>
+                <w:sz w:val="22"/>
+                <w:szCs w:val="22"/>
+                <w:lang w:val="id-ID"/>
+              </w:rPr>
+            </w:pPr>
+            <w:r>
+              <w:rPr>
+                <w:sz w:val="22"/>
+                <w:szCs w:val="22"/>
+                <w:lang w:val="id-ID"/>
+              </w:rPr>
+              <w:t>${jenis_jurusita}</w:t>
             </w:r>
           </w:p>
         </w:tc>
@@ -748,9 +927,37 @@
         </w:rPr>
       </w:pPr>
     </w:p>
+    <w:p>
+      <w:pPr>
+        <w:spacing w:line="276" w:lineRule="auto"/>
+        <w:rPr>
+          <w:sz w:val="22"/>
+          <w:szCs w:val="22"/>
+        </w:rPr>
+      </w:pPr>
+    </w:p>
+    <w:p>
+      <w:pPr>
+        <w:spacing w:line="276" w:lineRule="auto"/>
+        <w:ind w:firstLine="6521"/>
+        <w:rPr>
+          <w:sz w:val="22"/>
+          <w:szCs w:val="22"/>
+          <w:lang w:val="id-ID"/>
+        </w:rPr>
+      </w:pPr>
+      <w:r>
+        <w:rPr>
+          <w:sz w:val="22"/>
+          <w:szCs w:val="22"/>
+          <w:lang w:val="id-ID"/>
+        </w:rPr>
+        <w:t>${nama_jurusita}</w:t>
+      </w:r>
+    </w:p>
     <w:sectPr>
-      <w:pgSz w:w="13680" w:h="5940" w:orient="landscape" w:code="20"/>
-      <w:pgMar w:top="1134" w:right="1134" w:bottom="1134" w:left="1134" w:header="709" w:footer="709" w:gutter="0"/>
+      <w:pgSz w:w="12472" w:h="6236" w:orient="landscape" w:code="27"/>
+      <w:pgMar w:top="567" w:right="567" w:bottom="567" w:left="567" w:header="709" w:footer="709" w:gutter="0"/>
       <w:pgBorders w:offsetFrom="page">
         <w:top w:val="single" w:sz="18" w:space="24" w:color="auto"/>
         <w:left w:val="single" w:sz="18" w:space="24" w:color="auto"/>

--- a/relaas/template_kwitansi.docx
+++ b/relaas/template_kwitansi.docx
@@ -165,21 +165,12 @@
                 <w:lang w:val="es-ES"/>
               </w:rPr>
             </w:pPr>
-            <w:proofErr w:type="spellStart"/>
             <w:r>
               <w:rPr>
                 <w:rFonts w:ascii="Times New Roman" w:hAnsi="Times New Roman"/>
                 <w:lang w:val="es-ES"/>
               </w:rPr>
-              <w:t>Telp</w:t>
-            </w:r>
-            <w:proofErr w:type="spellEnd"/>
-            <w:r>
-              <w:rPr>
-                <w:rFonts w:ascii="Times New Roman" w:hAnsi="Times New Roman"/>
-                <w:lang w:val="es-ES"/>
-              </w:rPr>
-              <w:t>. (</w:t>
+              <w:t>Telp. (</w:t>
             </w:r>
             <w:r>
               <w:rPr>
@@ -821,7 +812,15 @@
                 <w:szCs w:val="22"/>
                 <w:lang w:val="id-ID"/>
               </w:rPr>
-              <w:t xml:space="preserve">${nama_pihak} </w:t>
+              <w:t>${nama_pihak}</w:t>
+            </w:r>
+            <w:r>
+              <w:rPr>
+                <w:sz w:val="22"/>
+                <w:szCs w:val="22"/>
+                <w:lang w:val="id-ID"/>
+              </w:rPr>
+              <w:t xml:space="preserve"> (${jenis_pihak})</w:t>
             </w:r>
           </w:p>
         </w:tc>

--- a/relaas/template_kwitansi.docx
+++ b/relaas/template_kwitansi.docx
@@ -1,6 +1,6 @@
 
 <file path=word/document.xml><?xml version="1.0" encoding="utf-8"?>
-<w:document xmlns:wpc="http://schemas.microsoft.com/office/word/2010/wordprocessingCanvas" xmlns:cx="http://schemas.microsoft.com/office/drawing/2014/chartex" xmlns:cx1="http://schemas.microsoft.com/office/drawing/2015/9/8/chartex" xmlns:cx2="http://schemas.microsoft.com/office/drawing/2015/10/21/chartex" xmlns:cx3="http://schemas.microsoft.com/office/drawing/2016/5/9/chartex" xmlns:cx4="http://schemas.microsoft.com/office/drawing/2016/5/10/chartex" xmlns:cx5="http://schemas.microsoft.com/office/drawing/2016/5/11/chartex" xmlns:cx6="http://schemas.microsoft.com/office/drawing/2016/5/12/chartex" xmlns:cx7="http://schemas.microsoft.com/office/drawing/2016/5/13/chartex" xmlns:cx8="http://schemas.microsoft.com/office/drawing/2016/5/14/chartex" xmlns:mc="http://schemas.openxmlformats.org/markup-compatibility/2006" xmlns:aink="http://schemas.microsoft.com/office/drawing/2016/ink" xmlns:am3d="http://schemas.microsoft.com/office/drawing/2017/model3d" xmlns:o="urn:schemas-microsoft-com:office:office" xmlns:r="http://schemas.openxmlformats.org/officeDocument/2006/relationships" xmlns:m="http://schemas.openxmlformats.org/officeDocument/2006/math" xmlns:v="urn:schemas-microsoft-com:vml" xmlns:wp14="http://schemas.microsoft.com/office/word/2010/wordprocessingDrawing" xmlns:wp="http://schemas.openxmlformats.org/drawingml/2006/wordprocessingDrawing" xmlns:w10="urn:schemas-microsoft-com:office:word" xmlns:w="http://schemas.openxmlformats.org/wordprocessingml/2006/main" xmlns:w14="http://schemas.microsoft.com/office/word/2010/wordml" xmlns:w15="http://schemas.microsoft.com/office/word/2012/wordml" xmlns:w16cex="http://schemas.microsoft.com/office/word/2018/wordml/cex" xmlns:w16cid="http://schemas.microsoft.com/office/word/2016/wordml/cid" xmlns:w16="http://schemas.microsoft.com/office/word/2018/wordml" xmlns:w16sdtdh="http://schemas.microsoft.com/office/word/2020/wordml/sdtdatahash" xmlns:w16se="http://schemas.microsoft.com/office/word/2015/wordml/symex" xmlns:wpg="http://schemas.microsoft.com/office/word/2010/wordprocessingGroup" xmlns:wpi="http://schemas.microsoft.com/office/word/2010/wordprocessingInk" xmlns:wne="http://schemas.microsoft.com/office/word/2006/wordml" xmlns:wps="http://schemas.microsoft.com/office/word/2010/wordprocessingShape" mc:Ignorable="w14 w15 w16se w16cid w16 w16cex w16sdtdh wp14">
+<w:document xmlns:wpc="http://schemas.microsoft.com/office/word/2010/wordprocessingCanvas" xmlns:cx="http://schemas.microsoft.com/office/drawing/2014/chartex" xmlns:cx1="http://schemas.microsoft.com/office/drawing/2015/9/8/chartex" xmlns:mc="http://schemas.openxmlformats.org/markup-compatibility/2006" xmlns:o="urn:schemas-microsoft-com:office:office" xmlns:r="http://schemas.openxmlformats.org/officeDocument/2006/relationships" xmlns:m="http://schemas.openxmlformats.org/officeDocument/2006/math" xmlns:v="urn:schemas-microsoft-com:vml" xmlns:wp14="http://schemas.microsoft.com/office/word/2010/wordprocessingDrawing" xmlns:wp="http://schemas.openxmlformats.org/drawingml/2006/wordprocessingDrawing" xmlns:w10="urn:schemas-microsoft-com:office:word" xmlns:w="http://schemas.openxmlformats.org/wordprocessingml/2006/main" xmlns:w14="http://schemas.microsoft.com/office/word/2010/wordml" xmlns:w15="http://schemas.microsoft.com/office/word/2012/wordml" xmlns:w16se="http://schemas.microsoft.com/office/word/2015/wordml/symex" xmlns:wpg="http://schemas.microsoft.com/office/word/2010/wordprocessingGroup" xmlns:wpi="http://schemas.microsoft.com/office/word/2010/wordprocessingInk" xmlns:wne="http://schemas.microsoft.com/office/word/2006/wordml" xmlns:wps="http://schemas.microsoft.com/office/word/2010/wordprocessingShape" mc:Ignorable="w14 w15 w16se wp14">
   <w:body>
     <w:tbl>
       <w:tblPr>
@@ -129,7 +129,15 @@
                 <w:b/>
                 <w:lang w:val="id-ID"/>
               </w:rPr>
-              <w:t>JAKARTA UTARA</w:t>
+              <w:t xml:space="preserve">JAKARTA </w:t>
+            </w:r>
+            <w:r>
+              <w:rPr>
+                <w:rFonts w:ascii="Times New Roman" w:hAnsi="Times New Roman"/>
+                <w:b/>
+                <w:lang w:val="id-ID"/>
+              </w:rPr>
+              <w:t>TIMUR</w:t>
             </w:r>
           </w:p>
           <w:p>
@@ -144,16 +152,98 @@
             <w:r>
               <w:rPr>
                 <w:rFonts w:ascii="Times New Roman" w:hAnsi="Times New Roman"/>
-                <w:lang w:val="sv-SE"/>
-              </w:rPr>
-              <w:t>Jl. Plumpang Semper Raya No.5, Kota Jakarta Utara</w:t>
-            </w:r>
-            <w:r>
-              <w:rPr>
-                <w:rFonts w:ascii="Times New Roman" w:hAnsi="Times New Roman"/>
-                <w:lang w:val="es-ES"/>
+              </w:rPr>
+              <w:t xml:space="preserve">Jl. Raya </w:t>
+            </w:r>
+            <w:proofErr w:type="spellStart"/>
+            <w:r>
+              <w:rPr>
+                <w:rFonts w:ascii="Times New Roman" w:hAnsi="Times New Roman"/>
+              </w:rPr>
+              <w:t>Pkp</w:t>
+            </w:r>
+            <w:proofErr w:type="spellEnd"/>
+            <w:r>
+              <w:rPr>
+                <w:rFonts w:ascii="Times New Roman" w:hAnsi="Times New Roman"/>
+              </w:rPr>
+              <w:t xml:space="preserve"> No.24 2</w:t>
+            </w:r>
+            <w:r>
+              <w:rPr>
+                <w:rFonts w:ascii="Times New Roman" w:hAnsi="Times New Roman"/>
+              </w:rPr>
+              <w:t xml:space="preserve">, </w:t>
+            </w:r>
+            <w:proofErr w:type="spellStart"/>
+            <w:r>
+              <w:rPr>
+                <w:rFonts w:ascii="Times New Roman" w:hAnsi="Times New Roman"/>
+              </w:rPr>
+              <w:t>Klp</w:t>
+            </w:r>
+            <w:proofErr w:type="spellEnd"/>
+            <w:r>
+              <w:rPr>
+                <w:rFonts w:ascii="Times New Roman" w:hAnsi="Times New Roman"/>
+              </w:rPr>
+              <w:t xml:space="preserve">. </w:t>
+            </w:r>
+            <w:proofErr w:type="spellStart"/>
+            <w:r>
+              <w:rPr>
+                <w:rFonts w:ascii="Times New Roman" w:hAnsi="Times New Roman"/>
+              </w:rPr>
+              <w:t>Dua</w:t>
+            </w:r>
+            <w:proofErr w:type="spellEnd"/>
+            <w:r>
+              <w:rPr>
+                <w:rFonts w:ascii="Times New Roman" w:hAnsi="Times New Roman"/>
               </w:rPr>
               <w:t xml:space="preserve"> </w:t>
+            </w:r>
+            <w:proofErr w:type="spellStart"/>
+            <w:r>
+              <w:rPr>
+                <w:rFonts w:ascii="Times New Roman" w:hAnsi="Times New Roman"/>
+              </w:rPr>
+              <w:t>Wetan</w:t>
+            </w:r>
+            <w:proofErr w:type="spellEnd"/>
+            <w:r>
+              <w:rPr>
+                <w:rFonts w:ascii="Times New Roman" w:hAnsi="Times New Roman"/>
+              </w:rPr>
+              <w:t xml:space="preserve">, </w:t>
+            </w:r>
+            <w:proofErr w:type="spellStart"/>
+            <w:r>
+              <w:rPr>
+                <w:rFonts w:ascii="Times New Roman" w:hAnsi="Times New Roman"/>
+              </w:rPr>
+              <w:t>Kec</w:t>
+            </w:r>
+            <w:proofErr w:type="spellEnd"/>
+            <w:r>
+              <w:rPr>
+                <w:rFonts w:ascii="Times New Roman" w:hAnsi="Times New Roman"/>
+              </w:rPr>
+              <w:t xml:space="preserve">. </w:t>
+            </w:r>
+            <w:proofErr w:type="spellStart"/>
+            <w:r>
+              <w:rPr>
+                <w:rFonts w:ascii="Times New Roman" w:hAnsi="Times New Roman"/>
+              </w:rPr>
+              <w:t>Ciracas</w:t>
+            </w:r>
+            <w:proofErr w:type="spellEnd"/>
+            <w:r>
+              <w:rPr>
+                <w:rFonts w:ascii="Times New Roman" w:hAnsi="Times New Roman"/>
+              </w:rPr>
+              <w:t>,</w:t>
             </w:r>
           </w:p>
           <w:p>
@@ -165,62 +255,31 @@
                 <w:lang w:val="es-ES"/>
               </w:rPr>
             </w:pPr>
+            <w:proofErr w:type="spellStart"/>
             <w:r>
               <w:rPr>
                 <w:rFonts w:ascii="Times New Roman" w:hAnsi="Times New Roman"/>
                 <w:lang w:val="es-ES"/>
               </w:rPr>
-              <w:t>Telp. (</w:t>
-            </w:r>
-            <w:r>
-              <w:rPr>
-                <w:rFonts w:ascii="Times New Roman" w:hAnsi="Times New Roman"/>
-                <w:lang w:val="id-ID"/>
-              </w:rPr>
-              <w:t>021</w:t>
-            </w:r>
+              <w:t>Telp</w:t>
+            </w:r>
+            <w:proofErr w:type="spellEnd"/>
             <w:r>
               <w:rPr>
                 <w:rFonts w:ascii="Times New Roman" w:hAnsi="Times New Roman"/>
                 <w:lang w:val="es-ES"/>
               </w:rPr>
-              <w:t xml:space="preserve">) </w:t>
-            </w:r>
-            <w:r>
-              <w:rPr>
-                <w:rFonts w:ascii="Times New Roman" w:hAnsi="Times New Roman"/>
-                <w:lang w:val="id-ID"/>
-              </w:rPr>
-              <w:t>43934701</w:t>
+              <w:t xml:space="preserve">. </w:t>
             </w:r>
             <w:r>
               <w:rPr>
                 <w:rFonts w:ascii="Times New Roman" w:hAnsi="Times New Roman"/>
                 <w:lang w:val="es-ES"/>
               </w:rPr>
-              <w:t xml:space="preserve"> Fax. </w:t>
-            </w:r>
-            <w:r>
-              <w:rPr>
-                <w:rFonts w:ascii="Times New Roman" w:hAnsi="Times New Roman"/>
-                <w:lang w:val="id-ID"/>
-              </w:rPr>
-              <w:t>(021)</w:t>
-            </w:r>
-            <w:r>
-              <w:rPr>
-                <w:rFonts w:ascii="Times New Roman" w:hAnsi="Times New Roman"/>
-                <w:lang w:val="es-ES"/>
-              </w:rPr>
-              <w:t>-</w:t>
-            </w:r>
-            <w:r>
-              <w:rPr>
-                <w:rFonts w:ascii="Times New Roman" w:hAnsi="Times New Roman"/>
-                <w:lang w:val="id-ID"/>
-              </w:rPr>
-              <w:t>43800421</w:t>
-            </w:r>
+              <w:t xml:space="preserve"> (021) 87717548</w:t>
+            </w:r>
+            <w:bookmarkStart w:id="0" w:name="_GoBack"/>
+            <w:bookmarkEnd w:id="0"/>
           </w:p>
           <w:p>
             <w:pPr>
@@ -437,7 +496,15 @@
                 <w:szCs w:val="22"/>
                 <w:lang w:val="id-ID"/>
               </w:rPr>
-              <w:t>Bendahara Pengadilan Agama Jakarta Utara</w:t>
+              <w:t xml:space="preserve">Bendahara Pengadilan Agama Jakarta </w:t>
+            </w:r>
+            <w:r>
+              <w:rPr>
+                <w:sz w:val="22"/>
+                <w:szCs w:val="22"/>
+                <w:lang w:val="id-ID"/>
+              </w:rPr>
+              <w:t>Timur</w:t>
             </w:r>
           </w:p>
         </w:tc>
@@ -971,7 +1038,7 @@
 </file>
 
 <file path=word/styles.xml><?xml version="1.0" encoding="utf-8"?>
-<w:styles xmlns:mc="http://schemas.openxmlformats.org/markup-compatibility/2006" xmlns:r="http://schemas.openxmlformats.org/officeDocument/2006/relationships" xmlns:w="http://schemas.openxmlformats.org/wordprocessingml/2006/main" xmlns:w14="http://schemas.microsoft.com/office/word/2010/wordml" xmlns:w15="http://schemas.microsoft.com/office/word/2012/wordml" xmlns:w16cex="http://schemas.microsoft.com/office/word/2018/wordml/cex" xmlns:w16cid="http://schemas.microsoft.com/office/word/2016/wordml/cid" xmlns:w16="http://schemas.microsoft.com/office/word/2018/wordml" xmlns:w16sdtdh="http://schemas.microsoft.com/office/word/2020/wordml/sdtdatahash" xmlns:w16se="http://schemas.microsoft.com/office/word/2015/wordml/symex" mc:Ignorable="w14 w15 w16se w16cid w16 w16cex w16sdtdh">
+<w:styles xmlns:mc="http://schemas.openxmlformats.org/markup-compatibility/2006" xmlns:r="http://schemas.openxmlformats.org/officeDocument/2006/relationships" xmlns:w="http://schemas.openxmlformats.org/wordprocessingml/2006/main" xmlns:w14="http://schemas.microsoft.com/office/word/2010/wordml" xmlns:w15="http://schemas.microsoft.com/office/word/2012/wordml" xmlns:w16se="http://schemas.microsoft.com/office/word/2015/wordml/symex" mc:Ignorable="w14 w15 w16se">
   <w:docDefaults>
     <w:rPrDefault>
       <w:rPr>
@@ -987,7 +1054,7 @@
       </w:pPr>
     </w:pPrDefault>
   </w:docDefaults>
-  <w:latentStyles w:defLockedState="0" w:defUIPriority="99" w:defSemiHidden="0" w:defUnhideWhenUsed="0" w:defQFormat="0" w:count="376">
+  <w:latentStyles w:defLockedState="0" w:defUIPriority="99" w:defSemiHidden="0" w:defUnhideWhenUsed="0" w:defQFormat="0" w:count="371">
     <w:lsdException w:name="Normal" w:uiPriority="0" w:qFormat="1"/>
     <w:lsdException w:name="heading 1" w:uiPriority="9" w:qFormat="1"/>
     <w:lsdException w:name="heading 2" w:semiHidden="1" w:uiPriority="9" w:unhideWhenUsed="1" w:qFormat="1"/>
@@ -1359,11 +1426,6 @@
     <w:lsdException w:name="List Table 5 Dark Accent 6" w:uiPriority="50"/>
     <w:lsdException w:name="List Table 6 Colorful Accent 6" w:uiPriority="51"/>
     <w:lsdException w:name="List Table 7 Colorful Accent 6" w:uiPriority="52"/>
-    <w:lsdException w:name="Mention" w:semiHidden="1" w:unhideWhenUsed="1"/>
-    <w:lsdException w:name="Smart Hyperlink" w:semiHidden="1" w:unhideWhenUsed="1"/>
-    <w:lsdException w:name="Hashtag" w:semiHidden="1" w:unhideWhenUsed="1"/>
-    <w:lsdException w:name="Unresolved Mention" w:semiHidden="1" w:unhideWhenUsed="1"/>
-    <w:lsdException w:name="Smart Link" w:semiHidden="1" w:unhideWhenUsed="1"/>
   </w:latentStyles>
   <w:style w:type="paragraph" w:default="1" w:styleId="Normal">
     <w:name w:val="Normal"/>
@@ -1381,7 +1443,6 @@
   <w:style w:type="character" w:default="1" w:styleId="DefaultParagraphFont">
     <w:name w:val="Default Paragraph Font"/>
     <w:uiPriority w:val="1"/>
-    <w:semiHidden/>
     <w:unhideWhenUsed/>
   </w:style>
   <w:style w:type="table" w:default="1" w:styleId="TableNormal">
@@ -1705,7 +1766,7 @@
 </file>
 
 <file path=customXml/itemProps1.xml><?xml version="1.0" encoding="utf-8"?>
-<ds:datastoreItem xmlns:ds="http://schemas.openxmlformats.org/officeDocument/2006/customXml" ds:itemID="{8D03AD6D-9E54-4F45-9636-372AA76FF3D3}">
+<ds:datastoreItem xmlns:ds="http://schemas.openxmlformats.org/officeDocument/2006/customXml" ds:itemID="{F90D234D-725C-4335-8C31-88EEAD92B035}">
   <ds:schemaRefs>
     <ds:schemaRef ds:uri="http://schemas.openxmlformats.org/officeDocument/2006/bibliography"/>
   </ds:schemaRefs>
